--- a/docs/InstructionManual.docx
+++ b/docs/InstructionManual.docx
@@ -133,6 +133,654 @@
       </w:r>
     </w:p>
     <w:p>
+      <w:pPr>
+        <w:pStyle w:val="Heading2"/>
+      </w:pPr>
+      <w:r>
+        <w:t>The Data</w:t>
+      </w:r>
+    </w:p>
+    <w:p>
+      <w:r>
+        <w:t xml:space="preserve">Each table in the Congressional Voting Database contains many variables. When querying or adding data to the database using text entry boxes, variables should be in the forms below. </w:t>
+      </w:r>
+      <w:r>
+        <w:rPr>
+          <w:i/>
+          <w:iCs/>
+        </w:rPr>
+        <w:t>Note that depending on the search or add conditions, not all of these variables may be available for querying or adding</w:t>
+      </w:r>
+      <w:r>
+        <w:t>.</w:t>
+      </w:r>
+    </w:p>
+    <w:p>
+      <w:pPr>
+        <w:spacing w:after="0" w:line="240" w:lineRule="auto"/>
+        <w:rPr>
+          <w:b/>
+          <w:bCs/>
+        </w:rPr>
+      </w:pPr>
+      <w:r>
+        <w:rPr>
+          <w:b/>
+          <w:bCs/>
+        </w:rPr>
+        <w:t>Members</w:t>
+      </w:r>
+    </w:p>
+    <w:p>
+      <w:pPr>
+        <w:spacing w:after="0"/>
+      </w:pPr>
+      <w:r>
+        <w:rPr>
+          <w:i/>
+          <w:iCs/>
+        </w:rPr>
+        <w:t>congress</w:t>
+      </w:r>
+      <w:r>
+        <w:t xml:space="preserve">: Up to </w:t>
+      </w:r>
+      <w:r>
+        <w:t>3-digit</w:t>
+      </w:r>
+      <w:r>
+        <w:t xml:space="preserve"> integer</w:t>
+      </w:r>
+    </w:p>
+    <w:p>
+      <w:pPr>
+        <w:spacing w:after="0"/>
+      </w:pPr>
+      <w:r>
+        <w:rPr>
+          <w:i/>
+          <w:iCs/>
+        </w:rPr>
+        <w:t>chamber</w:t>
+      </w:r>
+      <w:r>
+        <w:t>: House, Senate, or President</w:t>
+      </w:r>
+    </w:p>
+    <w:p>
+      <w:pPr>
+        <w:spacing w:after="0"/>
+      </w:pPr>
+      <w:r>
+        <w:rPr>
+          <w:i/>
+          <w:iCs/>
+        </w:rPr>
+        <w:t>icpsr</w:t>
+      </w:r>
+      <w:r>
+        <w:t xml:space="preserve">: Up to </w:t>
+      </w:r>
+      <w:r>
+        <w:t>5-digit</w:t>
+      </w:r>
+      <w:r>
+        <w:t xml:space="preserve"> integer</w:t>
+      </w:r>
+    </w:p>
+    <w:p>
+      <w:pPr>
+        <w:spacing w:after="0"/>
+      </w:pPr>
+      <w:r>
+        <w:rPr>
+          <w:i/>
+          <w:iCs/>
+        </w:rPr>
+        <w:t>state</w:t>
+      </w:r>
+      <w:r>
+        <w:t>_</w:t>
+      </w:r>
+      <w:r>
+        <w:rPr>
+          <w:i/>
+          <w:iCs/>
+        </w:rPr>
+        <w:t>icpsr</w:t>
+      </w:r>
+      <w:r>
+        <w:t xml:space="preserve">: Up to </w:t>
+      </w:r>
+      <w:r>
+        <w:t>2-digit</w:t>
+      </w:r>
+      <w:r>
+        <w:t xml:space="preserve"> integer</w:t>
+      </w:r>
+    </w:p>
+    <w:p>
+      <w:pPr>
+        <w:spacing w:after="0"/>
+      </w:pPr>
+      <w:r>
+        <w:rPr>
+          <w:i/>
+          <w:iCs/>
+        </w:rPr>
+        <w:t>district</w:t>
+      </w:r>
+      <w:r>
+        <w:rPr>
+          <w:i/>
+          <w:iCs/>
+        </w:rPr>
+        <w:t>_code</w:t>
+      </w:r>
+      <w:r>
+        <w:t xml:space="preserve">: Up to </w:t>
+      </w:r>
+      <w:r>
+        <w:t>2-digit</w:t>
+      </w:r>
+      <w:r>
+        <w:t xml:space="preserve"> integer</w:t>
+      </w:r>
+    </w:p>
+    <w:p>
+      <w:pPr>
+        <w:spacing w:after="0"/>
+      </w:pPr>
+      <w:r>
+        <w:rPr>
+          <w:i/>
+          <w:iCs/>
+        </w:rPr>
+        <w:t>state_abbrev</w:t>
+      </w:r>
+      <w:r>
+        <w:t>: 2-letter abbreviation for the state (example: MA for Massachusetts)</w:t>
+      </w:r>
+    </w:p>
+    <w:p>
+      <w:pPr>
+        <w:spacing w:after="0"/>
+      </w:pPr>
+      <w:r>
+        <w:rPr>
+          <w:i/>
+          <w:iCs/>
+        </w:rPr>
+        <w:t xml:space="preserve">party_code: </w:t>
+      </w:r>
+      <w:r>
+        <w:t xml:space="preserve">Up to </w:t>
+      </w:r>
+      <w:r>
+        <w:t>4-digit</w:t>
+      </w:r>
+      <w:r>
+        <w:t xml:space="preserve"> integer (typically 3</w:t>
+      </w:r>
+      <w:r>
+        <w:t>-</w:t>
+      </w:r>
+      <w:r>
+        <w:t>digit)</w:t>
+      </w:r>
+    </w:p>
+    <w:p>
+      <w:pPr>
+        <w:spacing w:after="0"/>
+      </w:pPr>
+      <w:r>
+        <w:rPr>
+          <w:i/>
+          <w:iCs/>
+        </w:rPr>
+        <w:t>bioname:</w:t>
+      </w:r>
+      <w:r>
+        <w:t xml:space="preserve"> LASTNAME, Firstname, Suffix.</w:t>
+      </w:r>
+    </w:p>
+    <w:p>
+      <w:pPr>
+        <w:spacing w:after="0"/>
+      </w:pPr>
+      <w:r>
+        <w:rPr>
+          <w:i/>
+          <w:iCs/>
+        </w:rPr>
+        <w:t>bioguide_id</w:t>
+      </w:r>
+      <w:r>
+        <w:t>: String of integers and capital letters</w:t>
+      </w:r>
+    </w:p>
+    <w:p>
+      <w:pPr>
+        <w:spacing w:after="0"/>
+      </w:pPr>
+      <w:r>
+        <w:rPr>
+          <w:i/>
+          <w:iCs/>
+        </w:rPr>
+        <w:t xml:space="preserve">born: </w:t>
+      </w:r>
+      <w:r>
+        <w:t>Year (4-digit integer)</w:t>
+      </w:r>
+    </w:p>
+    <w:p>
+      <w:pPr>
+        <w:spacing w:after="0"/>
+      </w:pPr>
+      <w:r>
+        <w:rPr>
+          <w:i/>
+          <w:iCs/>
+        </w:rPr>
+        <w:t xml:space="preserve">died: </w:t>
+      </w:r>
+      <w:r>
+        <w:t>Year (4-digit integer)</w:t>
+      </w:r>
+    </w:p>
+    <w:p>
+      <w:pPr>
+        <w:spacing w:after="0"/>
+      </w:pPr>
+    </w:p>
+    <w:p>
+      <w:pPr>
+        <w:spacing w:after="0"/>
+      </w:pPr>
+      <w:r>
+        <w:rPr>
+          <w:b/>
+          <w:bCs/>
+        </w:rPr>
+        <w:t>Parties</w:t>
+      </w:r>
+    </w:p>
+    <w:p>
+      <w:pPr>
+        <w:spacing w:after="0"/>
+      </w:pPr>
+      <w:r>
+        <w:rPr>
+          <w:i/>
+          <w:iCs/>
+        </w:rPr>
+        <w:t>congress</w:t>
+      </w:r>
+      <w:r>
+        <w:t xml:space="preserve">: Up to </w:t>
+      </w:r>
+      <w:r>
+        <w:t>3-digit</w:t>
+      </w:r>
+      <w:r>
+        <w:t xml:space="preserve"> integer</w:t>
+      </w:r>
+    </w:p>
+    <w:p>
+      <w:pPr>
+        <w:spacing w:after="0"/>
+      </w:pPr>
+      <w:r>
+        <w:rPr>
+          <w:i/>
+          <w:iCs/>
+        </w:rPr>
+        <w:t>chamber</w:t>
+      </w:r>
+      <w:r>
+        <w:t>: House, Senate, or President</w:t>
+      </w:r>
+    </w:p>
+    <w:p>
+      <w:pPr>
+        <w:spacing w:after="0"/>
+      </w:pPr>
+      <w:r>
+        <w:rPr>
+          <w:i/>
+          <w:iCs/>
+        </w:rPr>
+        <w:t xml:space="preserve">party_code: </w:t>
+      </w:r>
+      <w:r>
+        <w:t>Up to 4-digit integer (typically 3-digit)</w:t>
+      </w:r>
+    </w:p>
+    <w:p>
+      <w:pPr>
+        <w:spacing w:after="0"/>
+      </w:pPr>
+      <w:r>
+        <w:rPr>
+          <w:i/>
+          <w:iCs/>
+        </w:rPr>
+        <w:t>party name</w:t>
+      </w:r>
+      <w:r>
+        <w:t>: String</w:t>
+      </w:r>
+    </w:p>
+    <w:p>
+      <w:pPr>
+        <w:spacing w:after="0"/>
+      </w:pPr>
+      <w:r>
+        <w:rPr>
+          <w:i/>
+          <w:iCs/>
+        </w:rPr>
+        <w:t>n_members</w:t>
+      </w:r>
+      <w:r>
+        <w:t>: Integer</w:t>
+      </w:r>
+    </w:p>
+    <w:p>
+      <w:pPr>
+        <w:spacing w:after="0"/>
+      </w:pPr>
+    </w:p>
+    <w:p>
+      <w:pPr>
+        <w:spacing w:after="0"/>
+      </w:pPr>
+      <w:r>
+        <w:rPr>
+          <w:b/>
+          <w:bCs/>
+        </w:rPr>
+        <w:t>Rollcalls</w:t>
+      </w:r>
+    </w:p>
+    <w:p>
+      <w:pPr>
+        <w:spacing w:after="0"/>
+      </w:pPr>
+      <w:r>
+        <w:rPr>
+          <w:i/>
+          <w:iCs/>
+        </w:rPr>
+        <w:t>congress</w:t>
+      </w:r>
+      <w:r>
+        <w:t>: Up to 3-digit integer</w:t>
+      </w:r>
+    </w:p>
+    <w:p>
+      <w:pPr>
+        <w:spacing w:after="0"/>
+      </w:pPr>
+      <w:r>
+        <w:rPr>
+          <w:i/>
+          <w:iCs/>
+        </w:rPr>
+        <w:t>chamber</w:t>
+      </w:r>
+      <w:r>
+        <w:t>: House, Senate, or President</w:t>
+      </w:r>
+    </w:p>
+    <w:p>
+      <w:pPr>
+        <w:spacing w:after="0"/>
+      </w:pPr>
+      <w:r>
+        <w:rPr>
+          <w:i/>
+          <w:iCs/>
+        </w:rPr>
+        <w:t>rollnumber</w:t>
+      </w:r>
+      <w:r>
+        <w:t>: Integer</w:t>
+      </w:r>
+    </w:p>
+    <w:p>
+      <w:pPr>
+        <w:spacing w:after="0"/>
+      </w:pPr>
+      <w:r>
+        <w:rPr>
+          <w:i/>
+          <w:iCs/>
+        </w:rPr>
+        <w:t>date</w:t>
+      </w:r>
+      <w:r>
+        <w:t>: YYYY-MM-DD</w:t>
+      </w:r>
+    </w:p>
+    <w:p>
+      <w:pPr>
+        <w:spacing w:after="0"/>
+      </w:pPr>
+      <w:r>
+        <w:rPr>
+          <w:i/>
+          <w:iCs/>
+        </w:rPr>
+        <w:lastRenderedPageBreak/>
+        <w:t xml:space="preserve">session: </w:t>
+      </w:r>
+      <w:r>
+        <w:t>1-digit integer</w:t>
+      </w:r>
+    </w:p>
+    <w:p>
+      <w:pPr>
+        <w:spacing w:after="0"/>
+      </w:pPr>
+      <w:r>
+        <w:rPr>
+          <w:i/>
+          <w:iCs/>
+        </w:rPr>
+        <w:t>clerk_rollnumber:</w:t>
+      </w:r>
+      <w:r>
+        <w:t xml:space="preserve"> Up to 3-digit integer</w:t>
+      </w:r>
+    </w:p>
+    <w:p>
+      <w:pPr>
+        <w:spacing w:after="0"/>
+      </w:pPr>
+      <w:r>
+        <w:rPr>
+          <w:i/>
+          <w:iCs/>
+        </w:rPr>
+        <w:t>bill_number</w:t>
+      </w:r>
+      <w:r>
+        <w:t>: String of integers and capital letters</w:t>
+      </w:r>
+    </w:p>
+    <w:p>
+      <w:pPr>
+        <w:spacing w:after="0"/>
+      </w:pPr>
+      <w:r>
+        <w:rPr>
+          <w:i/>
+          <w:iCs/>
+        </w:rPr>
+        <w:t>vote_result</w:t>
+      </w:r>
+      <w:r>
+        <w:t>: String (example: Passed)</w:t>
+      </w:r>
+    </w:p>
+    <w:p>
+      <w:pPr>
+        <w:spacing w:after="0"/>
+      </w:pPr>
+      <w:r>
+        <w:rPr>
+          <w:i/>
+          <w:iCs/>
+        </w:rPr>
+        <w:t>vote_desc:</w:t>
+      </w:r>
+      <w:r>
+        <w:t xml:space="preserve"> Multi-word string (example: “Sgt. Zachary M. Fisher Post Office”)</w:t>
+      </w:r>
+    </w:p>
+    <w:p>
+      <w:pPr>
+        <w:spacing w:after="0"/>
+      </w:pPr>
+      <w:r>
+        <w:rPr>
+          <w:i/>
+          <w:iCs/>
+        </w:rPr>
+        <w:t>vote_question</w:t>
+      </w:r>
+      <w:r>
+        <w:t>: Multi-word string (example: On Motion to Suspend the Rules and Pass)</w:t>
+      </w:r>
+    </w:p>
+    <w:p>
+      <w:pPr>
+        <w:spacing w:after="0"/>
+      </w:pPr>
+      <w:r>
+        <w:rPr>
+          <w:i/>
+          <w:iCs/>
+        </w:rPr>
+        <w:t>dtl_description:</w:t>
+      </w:r>
+      <w:r>
+        <w:t xml:space="preserve"> Multi-word string, all capitals (example: TYDINGS MOTION TO ADJOURN.)</w:t>
+      </w:r>
+    </w:p>
+    <w:p>
+      <w:pPr>
+        <w:spacing w:after="0"/>
+      </w:pPr>
+    </w:p>
+    <w:p>
+      <w:pPr>
+        <w:spacing w:after="0"/>
+      </w:pPr>
+      <w:r>
+        <w:rPr>
+          <w:b/>
+          <w:bCs/>
+        </w:rPr>
+        <w:t>Votes</w:t>
+      </w:r>
+    </w:p>
+    <w:p>
+      <w:pPr>
+        <w:spacing w:after="0"/>
+      </w:pPr>
+      <w:r>
+        <w:rPr>
+          <w:i/>
+          <w:iCs/>
+        </w:rPr>
+        <w:t>congress</w:t>
+      </w:r>
+      <w:r>
+        <w:t>: Up to 3-digit integer</w:t>
+      </w:r>
+    </w:p>
+    <w:p>
+      <w:pPr>
+        <w:spacing w:after="0"/>
+      </w:pPr>
+      <w:r>
+        <w:rPr>
+          <w:i/>
+          <w:iCs/>
+        </w:rPr>
+        <w:t>chamber</w:t>
+      </w:r>
+      <w:r>
+        <w:t>: House, Senate, or President</w:t>
+      </w:r>
+    </w:p>
+    <w:p>
+      <w:pPr>
+        <w:spacing w:after="0"/>
+      </w:pPr>
+      <w:r>
+        <w:rPr>
+          <w:i/>
+          <w:iCs/>
+        </w:rPr>
+        <w:t>rollnumber</w:t>
+      </w:r>
+      <w:r>
+        <w:t>: Integer</w:t>
+      </w:r>
+    </w:p>
+    <w:p>
+      <w:pPr>
+        <w:spacing w:after="0"/>
+      </w:pPr>
+      <w:r>
+        <w:rPr>
+          <w:i/>
+          <w:iCs/>
+        </w:rPr>
+        <w:t>icpsr</w:t>
+      </w:r>
+      <w:r>
+        <w:t>: Up to 5-digit integer</w:t>
+      </w:r>
+    </w:p>
+    <w:p>
+      <w:pPr>
+        <w:spacing w:after="0"/>
+      </w:pPr>
+      <w:r>
+        <w:rPr>
+          <w:i/>
+          <w:iCs/>
+        </w:rPr>
+        <w:t>cast_code</w:t>
+      </w:r>
+      <w:r>
+        <w:t xml:space="preserve">: Integer in range 1 to </w:t>
+      </w:r>
+      <w:r>
+        <w:t>9</w:t>
+      </w:r>
+      <w:bookmarkStart w:id="0" w:name="_GoBack"/>
+      <w:bookmarkEnd w:id="0"/>
+    </w:p>
+    <w:p>
+      <w:pPr>
+        <w:spacing w:after="0"/>
+      </w:pPr>
+    </w:p>
+    <w:p>
+      <w:pPr>
+        <w:pStyle w:val="Heading2"/>
+      </w:pPr>
+      <w:r>
+        <w:t>Start Menu</w:t>
+      </w:r>
+    </w:p>
+    <w:p>
       <w:r>
         <w:t xml:space="preserve">When starting up the software, users </w:t>
       </w:r>
@@ -144,6 +792,9 @@
       </w:r>
       <w:r>
         <w:t>This starting menu is shown below</w:t>
+      </w:r>
+      <w:r>
+        <w:t>.</w:t>
       </w:r>
     </w:p>
     <w:p>
@@ -159,72 +810,6 @@
             <wp:extent cx="3741420" cy="2710131"/>
             <wp:effectExtent l="0" t="0" r="0" b="0"/>
             <wp:docPr id="1" name="Picture 1"/>
-            <wp:cNvGraphicFramePr>
-              <a:graphicFrameLocks xmlns:a="http://schemas.openxmlformats.org/drawingml/2006/main" noChangeAspect="1"/>
-            </wp:cNvGraphicFramePr>
-            <a:graphic xmlns:a="http://schemas.openxmlformats.org/drawingml/2006/main">
-              <a:graphicData uri="http://schemas.openxmlformats.org/drawingml/2006/picture">
-                <pic:pic xmlns:pic="http://schemas.openxmlformats.org/drawingml/2006/picture">
-                  <pic:nvPicPr>
-                    <pic:cNvPr id="1" name=""/>
-                    <pic:cNvPicPr/>
-                  </pic:nvPicPr>
-                  <pic:blipFill>
-                    <a:blip r:embed="rId4"/>
-                    <a:stretch>
-                      <a:fillRect/>
-                    </a:stretch>
-                  </pic:blipFill>
-                  <pic:spPr>
-                    <a:xfrm>
-                      <a:off x="0" y="0"/>
-                      <a:ext cx="3751653" cy="2717544"/>
-                    </a:xfrm>
-                    <a:prstGeom prst="rect">
-                      <a:avLst/>
-                    </a:prstGeom>
-                  </pic:spPr>
-                </pic:pic>
-              </a:graphicData>
-            </a:graphic>
-          </wp:inline>
-        </w:drawing>
-      </w:r>
-    </w:p>
-    <w:p>
-      <w:pPr>
-        <w:pStyle w:val="Heading2"/>
-      </w:pPr>
-      <w:r>
-        <w:t>Adding Data</w:t>
-      </w:r>
-    </w:p>
-    <w:p>
-      <w:r>
-        <w:t xml:space="preserve">Clicking “Enter Data” brings the user to a menu where they may add data entries. </w:t>
-      </w:r>
-      <w:r>
-        <w:t>The Congressional Voting Database contains four data tables representing different record types: votes, rollcalls, members, and parties.</w:t>
-      </w:r>
-      <w:r>
-        <w:t xml:space="preserve"> The user may select which table to which they want to add data by clicking on the appropriate button on the left.</w:t>
-      </w:r>
-    </w:p>
-    <w:p/>
-    <w:p>
-      <w:pPr>
-        <w:jc w:val="center"/>
-      </w:pPr>
-      <w:r>
-        <w:rPr>
-          <w:noProof/>
-        </w:rPr>
-        <w:lastRenderedPageBreak/>
-        <w:drawing>
-          <wp:inline distT="0" distB="0" distL="0" distR="0" wp14:anchorId="1DF04166" wp14:editId="13039A4F">
-            <wp:extent cx="3438025" cy="2484120"/>
-            <wp:effectExtent l="0" t="0" r="0" b="0"/>
-            <wp:docPr id="2" name="Picture 2"/>
             <wp:cNvGraphicFramePr>
               <a:graphicFrameLocks xmlns:a="http://schemas.openxmlformats.org/drawingml/2006/main" noChangeAspect="1"/>
             </wp:cNvGraphicFramePr>
@@ -244,7 +829,7 @@
                   <pic:spPr>
                     <a:xfrm>
                       <a:off x="0" y="0"/>
-                      <a:ext cx="3444776" cy="2488998"/>
+                      <a:ext cx="3751653" cy="2717544"/>
                     </a:xfrm>
                     <a:prstGeom prst="rect">
                       <a:avLst/>
@@ -257,89 +842,27 @@
         </w:drawing>
       </w:r>
     </w:p>
+    <w:p>
+      <w:pPr>
+        <w:pStyle w:val="Heading2"/>
+      </w:pPr>
+      <w:r>
+        <w:t>Adding Data</w:t>
+      </w:r>
+    </w:p>
+    <w:p>
+      <w:r>
+        <w:t xml:space="preserve">Clicking “Enter Data” brings the user to a menu where they may add data entries. </w:t>
+      </w:r>
+      <w:r>
+        <w:t>The Congressional Voting Database contains four data tables representing different record types: votes, rollcalls, members, and parties.</w:t>
+      </w:r>
+      <w:r>
+        <w:t xml:space="preserve"> The user may select which table to which they want to add data by clicking on the appropriate button on the left.</w:t>
+      </w:r>
+    </w:p>
     <w:p/>
     <w:p>
-      <w:r>
-        <w:t xml:space="preserve">Once a table has been selected, the interface will display a panel of text entry boxes and dropdown menus for inputting data. </w:t>
-      </w:r>
-      <w:r>
-        <w:t>To add a new vote/rollcall/member/party, just fill in the appropriate boxes with the information for the new table entry</w:t>
-      </w:r>
-      <w:r>
-        <w:t xml:space="preserve"> and then press the “Enter Data” button</w:t>
-      </w:r>
-      <w:r>
-        <w:t xml:space="preserve">. </w:t>
-      </w:r>
-      <w:r>
-        <w:t>Make sure to fill in all fields to add a new database entry</w:t>
-      </w:r>
-      <w:r>
-        <w:t>.</w:t>
-      </w:r>
-      <w:r>
-        <w:t xml:space="preserve"> </w:t>
-      </w:r>
-      <w:r>
-        <w:t>An example is shown below.</w:t>
-      </w:r>
-    </w:p>
-    <w:p>
-      <w:r>
-        <w:rPr>
-          <w:b/>
-          <w:bCs/>
-        </w:rPr>
-        <w:t>NOTE:</w:t>
-      </w:r>
-      <w:r>
-        <w:t xml:space="preserve"> </w:t>
-      </w:r>
-      <w:r>
-        <w:rPr>
-          <w:b/>
-          <w:bCs/>
-        </w:rPr>
-        <w:t xml:space="preserve">After typing in a text box, be sure to press enter to </w:t>
-      </w:r>
-      <w:r>
-        <w:rPr>
-          <w:b/>
-          <w:bCs/>
-        </w:rPr>
-        <w:t>confirm</w:t>
-      </w:r>
-      <w:r>
-        <w:rPr>
-          <w:b/>
-          <w:bCs/>
-        </w:rPr>
-        <w:t xml:space="preserve"> that the text that you’ve entered is </w:t>
-      </w:r>
-      <w:r>
-        <w:rPr>
-          <w:b/>
-          <w:bCs/>
-        </w:rPr>
-        <w:t xml:space="preserve">included. If you do not press enter, the entry will not be </w:t>
-      </w:r>
-      <w:r>
-        <w:rPr>
-          <w:b/>
-          <w:bCs/>
-        </w:rPr>
-        <w:t>put into the system.</w:t>
-      </w:r>
-      <w:r>
-        <w:rPr>
-          <w:b/>
-          <w:bCs/>
-        </w:rPr>
-        <w:t xml:space="preserve"> </w:t>
-      </w:r>
-    </w:p>
-    <w:p/>
-    <w:p>
       <w:pPr>
         <w:jc w:val="center"/>
       </w:pPr>
@@ -347,11 +870,12 @@
         <w:rPr>
           <w:noProof/>
         </w:rPr>
+        <w:lastRenderedPageBreak/>
         <w:drawing>
-          <wp:inline distT="0" distB="0" distL="0" distR="0" wp14:anchorId="4025652E" wp14:editId="5789B868">
-            <wp:extent cx="4146217" cy="3055620"/>
-            <wp:effectExtent l="0" t="0" r="6985" b="0"/>
-            <wp:docPr id="4" name="Picture 4"/>
+          <wp:inline distT="0" distB="0" distL="0" distR="0" wp14:anchorId="1DF04166" wp14:editId="13039A4F">
+            <wp:extent cx="3438025" cy="2484120"/>
+            <wp:effectExtent l="0" t="0" r="0" b="0"/>
+            <wp:docPr id="2" name="Picture 2"/>
             <wp:cNvGraphicFramePr>
               <a:graphicFrameLocks xmlns:a="http://schemas.openxmlformats.org/drawingml/2006/main" noChangeAspect="1"/>
             </wp:cNvGraphicFramePr>
@@ -371,7 +895,7 @@
                   <pic:spPr>
                     <a:xfrm>
                       <a:off x="0" y="0"/>
-                      <a:ext cx="4149515" cy="3058051"/>
+                      <a:ext cx="3444776" cy="2488998"/>
                     </a:xfrm>
                     <a:prstGeom prst="rect">
                       <a:avLst/>
@@ -387,241 +911,98 @@
     <w:p/>
     <w:p>
       <w:r>
-        <w:lastRenderedPageBreak/>
-        <w:t>Users can return to the main menu or select a different type of data record to add using the “menu” button and the side buttons.</w:t>
-      </w:r>
-    </w:p>
-    <w:p>
-      <w:pPr>
-        <w:pStyle w:val="Heading2"/>
-      </w:pPr>
-      <w:r>
-        <w:t>Querying Data</w:t>
-      </w:r>
-    </w:p>
-    <w:p>
-      <w:r>
-        <w:t xml:space="preserve">This software also allows users to search the congressional voting database. </w:t>
-      </w:r>
-      <w:r>
-        <w:t>To search for</w:t>
-      </w:r>
-      <w:r>
-        <w:t xml:space="preserve"> votes/rollcalls/members/parties </w:t>
-      </w:r>
-      <w:r>
-        <w:t xml:space="preserve">in the database, users must click “Query Data” in the main menu. This will bring them to the Basic Search, where they can search for records in the database that meet a certain criteria. </w:t>
-      </w:r>
-      <w:r>
-        <w:t>From here, users can also toggle to the “Advanced Search” which has a greater amount of options for searching.</w:t>
-      </w:r>
-    </w:p>
-    <w:p>
-      <w:pPr>
-        <w:pStyle w:val="Heading3"/>
-      </w:pPr>
-      <w:r>
-        <w:t>Basic Search</w:t>
-      </w:r>
-    </w:p>
-    <w:p>
-      <w:r>
-        <w:t>To</w:t>
-      </w:r>
-      <w:r>
-        <w:t xml:space="preserve"> search the database by a </w:t>
-      </w:r>
-      <w:r>
-        <w:t>certain criterion</w:t>
-      </w:r>
-      <w:r>
-        <w:t>, the user must first select the field by which they want to query. For example, if they want to search</w:t>
-      </w:r>
-      <w:r>
-        <w:t xml:space="preserve"> the database for</w:t>
-      </w:r>
-      <w:r>
-        <w:t xml:space="preserve"> congress members from a certain state, they can select the filter criteria “</w:t>
-      </w:r>
-      <w:r>
-        <w:t xml:space="preserve">Members - </w:t>
-      </w:r>
-      <w:r>
-        <w:t>state_abbrev” (or “</w:t>
-      </w:r>
-      <w:r>
-        <w:t xml:space="preserve">Members - </w:t>
-      </w:r>
-      <w:r>
-        <w:t xml:space="preserve">state_icpsr” if they know the </w:t>
-      </w:r>
-      <w:r>
-        <w:t xml:space="preserve">icpsr </w:t>
-      </w:r>
-      <w:r>
-        <w:t xml:space="preserve">code for the state offhand). </w:t>
-      </w:r>
-      <w:r>
-        <w:t>Then, the user must enter the value of the criteria by which they are searching. For instance, if they have selected “</w:t>
-      </w:r>
-      <w:r>
-        <w:t xml:space="preserve">Members - </w:t>
-      </w:r>
-      <w:r>
-        <w:t xml:space="preserve">state_abbrev” they can enter </w:t>
-      </w:r>
-      <w:r>
-        <w:rPr>
-          <w:i/>
-          <w:iCs/>
-        </w:rPr>
-        <w:t>MA</w:t>
+        <w:t xml:space="preserve">Once a table has been selected, the interface will display a panel of text entry boxes and dropdown menus for inputting data. </w:t>
+      </w:r>
+      <w:r>
+        <w:t>To add a new vote/rollcall/member/party, just fill in the appropriate boxes with the information for the new table entry</w:t>
+      </w:r>
+      <w:r>
+        <w:t xml:space="preserve"> and then press the “Enter Data” button</w:t>
+      </w:r>
+      <w:r>
+        <w:t xml:space="preserve">. </w:t>
+      </w:r>
+      <w:r>
+        <w:t>Make sure to fill in all fields to add a new database entry</w:t>
+      </w:r>
+      <w:r>
+        <w:t>.</w:t>
       </w:r>
       <w:r>
         <w:t xml:space="preserve"> </w:t>
       </w:r>
       <w:r>
-        <w:t xml:space="preserve">in the search box </w:t>
-      </w:r>
-      <w:r>
-        <w:t xml:space="preserve">to search for </w:t>
-      </w:r>
-      <w:r>
-        <w:t xml:space="preserve">members of congress from Massachusetts. </w:t>
-      </w:r>
-      <w:r>
-        <w:t>Or, to search for votes from the 115</w:t>
-      </w:r>
-      <w:r>
-        <w:rPr>
-          <w:vertAlign w:val="superscript"/>
-        </w:rPr>
-        <w:t>th</w:t>
-      </w:r>
-      <w:r>
-        <w:t xml:space="preserve"> congress, they can select “Votes – congress” and type 115 in the search box to search for votes in the 115</w:t>
-      </w:r>
-      <w:r>
-        <w:rPr>
-          <w:vertAlign w:val="superscript"/>
-        </w:rPr>
-        <w:t>th</w:t>
-      </w:r>
-      <w:r>
-        <w:t xml:space="preserve"> congress.</w:t>
-      </w:r>
-    </w:p>
-    <w:p>
-      <w:pPr>
-        <w:pStyle w:val="Heading3"/>
-      </w:pPr>
-      <w:r>
-        <w:t>Advanced Search</w:t>
-      </w:r>
-    </w:p>
-    <w:p>
-      <w:r>
-        <w:t>Users can also click “Advanced Search” to query the database for</w:t>
-      </w:r>
-      <w:r>
-        <w:t xml:space="preserve"> votes/rollcalls/members/parties </w:t>
-      </w:r>
-      <w:r>
-        <w:t xml:space="preserve">by multiple criteria. In Advanced Search, users may specify a </w:t>
-      </w:r>
-      <w:r>
-        <w:t>filter criterion</w:t>
-      </w:r>
-      <w:r>
-        <w:t xml:space="preserve"> and a value to filter their</w:t>
-      </w:r>
-      <w:r>
-        <w:t xml:space="preserve"> database</w:t>
-      </w:r>
-      <w:r>
-        <w:t xml:space="preserve"> search by that value, which is the same as in the Basic Search. In addition, however, they may also specify a specific congress and chamber from a </w:t>
-      </w:r>
-      <w:r>
-        <w:t>drop-down</w:t>
-      </w:r>
-      <w:r>
-        <w:t xml:space="preserve"> menu, as well as a dat</w:t>
-      </w:r>
-      <w:r>
-        <w:t xml:space="preserve">e range. The advanced search will then match </w:t>
-      </w:r>
-      <w:r>
-        <w:t>all</w:t>
-      </w:r>
-      <w:r>
-        <w:t xml:space="preserve"> the criteria provided and return a list of either rollcalls, or of members/parties/votes that were involved in the rollcalls that correspond to the selected date</w:t>
-      </w:r>
-      <w:r>
-        <w:t xml:space="preserve"> range</w:t>
-      </w:r>
-      <w:r>
-        <w:t xml:space="preserve">. </w:t>
-      </w:r>
-    </w:p>
-    <w:p>
-      <w:r>
-        <w:t xml:space="preserve">An example of a query using the Advanced Search is shown below. </w:t>
-      </w:r>
-      <w:r>
-        <w:t>This query returns the votes cast by congress members from Massachusetts in the 115</w:t>
-      </w:r>
-      <w:r>
-        <w:rPr>
-          <w:vertAlign w:val="superscript"/>
-        </w:rPr>
-        <w:t>th</w:t>
-      </w:r>
-      <w:r>
-        <w:t xml:space="preserve"> Congress, from the House of Representatives, between May 16</w:t>
-      </w:r>
-      <w:r>
-        <w:rPr>
-          <w:vertAlign w:val="superscript"/>
-        </w:rPr>
-        <w:t>th</w:t>
-      </w:r>
-      <w:r>
-        <w:t>, 2000 and August 3</w:t>
-      </w:r>
-      <w:r>
-        <w:rPr>
-          <w:vertAlign w:val="superscript"/>
-        </w:rPr>
-        <w:t>rd</w:t>
-      </w:r>
-      <w:r>
-        <w:t>, 2017 (note that here, the date range is redundant since it includes the entirety of the 115</w:t>
-      </w:r>
-      <w:r>
-        <w:rPr>
-          <w:vertAlign w:val="superscript"/>
-        </w:rPr>
-        <w:t>th</w:t>
-      </w:r>
-      <w:r>
-        <w:t xml:space="preserve"> Congress records in the database). </w:t>
-      </w:r>
-    </w:p>
-    <w:p>
-      <w:pPr>
-        <w:pStyle w:val="Heading1"/>
+        <w:t>An example is shown below.</w:t>
+      </w:r>
+    </w:p>
+    <w:p>
+      <w:r>
+        <w:rPr>
+          <w:b/>
+          <w:bCs/>
+        </w:rPr>
+        <w:t>NOTE:</w:t>
+      </w:r>
+      <w:r>
+        <w:t xml:space="preserve"> </w:t>
+      </w:r>
+      <w:r>
+        <w:rPr>
+          <w:b/>
+          <w:bCs/>
+        </w:rPr>
+        <w:t xml:space="preserve">After typing in a text box, be sure to press enter to </w:t>
+      </w:r>
+      <w:r>
+        <w:rPr>
+          <w:b/>
+          <w:bCs/>
+        </w:rPr>
+        <w:t>confirm</w:t>
+      </w:r>
+      <w:r>
+        <w:rPr>
+          <w:b/>
+          <w:bCs/>
+        </w:rPr>
+        <w:t xml:space="preserve"> that the text that you’ve entered is </w:t>
+      </w:r>
+      <w:r>
+        <w:rPr>
+          <w:b/>
+          <w:bCs/>
+        </w:rPr>
+        <w:t xml:space="preserve">included. If you do not press enter, the entry will not be </w:t>
+      </w:r>
+      <w:r>
+        <w:rPr>
+          <w:b/>
+          <w:bCs/>
+        </w:rPr>
+        <w:t>put into the system.</w:t>
+      </w:r>
+      <w:r>
+        <w:rPr>
+          <w:b/>
+          <w:bCs/>
+        </w:rPr>
+        <w:t xml:space="preserve"> </w:t>
+      </w:r>
+    </w:p>
+    <w:p/>
+    <w:p>
+      <w:pPr>
         <w:jc w:val="center"/>
       </w:pPr>
       <w:r>
         <w:rPr>
           <w:noProof/>
         </w:rPr>
-        <w:lastRenderedPageBreak/>
         <w:drawing>
-          <wp:inline distT="0" distB="0" distL="0" distR="0" wp14:anchorId="08217935" wp14:editId="5F3C5050">
-            <wp:extent cx="4617720" cy="3306899"/>
-            <wp:effectExtent l="0" t="0" r="0" b="8255"/>
-            <wp:docPr id="5" name="Picture 5"/>
+          <wp:inline distT="0" distB="0" distL="0" distR="0" wp14:anchorId="4025652E" wp14:editId="5789B868">
+            <wp:extent cx="4146217" cy="3055620"/>
+            <wp:effectExtent l="0" t="0" r="6985" b="0"/>
+            <wp:docPr id="4" name="Picture 4"/>
             <wp:cNvGraphicFramePr>
               <a:graphicFrameLocks xmlns:a="http://schemas.openxmlformats.org/drawingml/2006/main" noChangeAspect="1"/>
             </wp:cNvGraphicFramePr>
@@ -641,6 +1022,276 @@
                   <pic:spPr>
                     <a:xfrm>
                       <a:off x="0" y="0"/>
+                      <a:ext cx="4149515" cy="3058051"/>
+                    </a:xfrm>
+                    <a:prstGeom prst="rect">
+                      <a:avLst/>
+                    </a:prstGeom>
+                  </pic:spPr>
+                </pic:pic>
+              </a:graphicData>
+            </a:graphic>
+          </wp:inline>
+        </w:drawing>
+      </w:r>
+    </w:p>
+    <w:p/>
+    <w:p>
+      <w:r>
+        <w:lastRenderedPageBreak/>
+        <w:t>Users can return to the main menu or select a different type of data record to add using the “menu” button and the side buttons.</w:t>
+      </w:r>
+    </w:p>
+    <w:p>
+      <w:pPr>
+        <w:pStyle w:val="Heading2"/>
+      </w:pPr>
+      <w:r>
+        <w:t>Querying Data</w:t>
+      </w:r>
+    </w:p>
+    <w:p>
+      <w:r>
+        <w:t xml:space="preserve">This software also allows users to search the congressional voting database. </w:t>
+      </w:r>
+      <w:r>
+        <w:t>To search for</w:t>
+      </w:r>
+      <w:r>
+        <w:t xml:space="preserve"> votes/rollcalls/members/parties </w:t>
+      </w:r>
+      <w:r>
+        <w:t xml:space="preserve">in the database, users must click “Query Data” in the main menu. This will bring them to the Basic Search, where they can search for records in the database that meet a certain criteria. </w:t>
+      </w:r>
+      <w:r>
+        <w:t>From here, users can also toggle to the “Advanced Search” which has a greater amount of options for searching.</w:t>
+      </w:r>
+    </w:p>
+    <w:p>
+      <w:pPr>
+        <w:pStyle w:val="Heading3"/>
+      </w:pPr>
+      <w:r>
+        <w:t>Basic Search</w:t>
+      </w:r>
+    </w:p>
+    <w:p>
+      <w:r>
+        <w:t>To</w:t>
+      </w:r>
+      <w:r>
+        <w:t xml:space="preserve"> search the database by a </w:t>
+      </w:r>
+      <w:r>
+        <w:t>certain criterion</w:t>
+      </w:r>
+      <w:r>
+        <w:t>, the user must first select the field by which they want to query. For example, if they want to search</w:t>
+      </w:r>
+      <w:r>
+        <w:t xml:space="preserve"> the database for</w:t>
+      </w:r>
+      <w:r>
+        <w:t xml:space="preserve"> congress members from a certain state, they can select the filter criteria “</w:t>
+      </w:r>
+      <w:r>
+        <w:t xml:space="preserve">Members - </w:t>
+      </w:r>
+      <w:r>
+        <w:t>state_abbrev” (or “</w:t>
+      </w:r>
+      <w:r>
+        <w:t xml:space="preserve">Members - </w:t>
+      </w:r>
+      <w:r>
+        <w:t xml:space="preserve">state_icpsr” if they know the </w:t>
+      </w:r>
+      <w:r>
+        <w:t xml:space="preserve">icpsr </w:t>
+      </w:r>
+      <w:r>
+        <w:t xml:space="preserve">code for the state offhand). </w:t>
+      </w:r>
+      <w:r>
+        <w:t>Then, the user must enter the value of the criteria by which they are searching. For instance, if they have selected “</w:t>
+      </w:r>
+      <w:r>
+        <w:t xml:space="preserve">Members - </w:t>
+      </w:r>
+      <w:r>
+        <w:t xml:space="preserve">state_abbrev” they can enter </w:t>
+      </w:r>
+      <w:r>
+        <w:rPr>
+          <w:i/>
+          <w:iCs/>
+        </w:rPr>
+        <w:t>MA</w:t>
+      </w:r>
+      <w:r>
+        <w:t xml:space="preserve"> </w:t>
+      </w:r>
+      <w:r>
+        <w:t xml:space="preserve">in the search box </w:t>
+      </w:r>
+      <w:r>
+        <w:t xml:space="preserve">to search for </w:t>
+      </w:r>
+      <w:r>
+        <w:t xml:space="preserve">members of congress from Massachusetts. </w:t>
+      </w:r>
+      <w:r>
+        <w:t>Or, to search for votes from the 115</w:t>
+      </w:r>
+      <w:r>
+        <w:rPr>
+          <w:vertAlign w:val="superscript"/>
+        </w:rPr>
+        <w:t>th</w:t>
+      </w:r>
+      <w:r>
+        <w:t xml:space="preserve"> congress, they can select “Votes – congress” and type 115 in the search box to search for votes in the 115</w:t>
+      </w:r>
+      <w:r>
+        <w:rPr>
+          <w:vertAlign w:val="superscript"/>
+        </w:rPr>
+        <w:t>th</w:t>
+      </w:r>
+      <w:r>
+        <w:t xml:space="preserve"> congress.</w:t>
+      </w:r>
+    </w:p>
+    <w:p>
+      <w:pPr>
+        <w:pStyle w:val="Heading3"/>
+      </w:pPr>
+      <w:r>
+        <w:t>Advanced Search</w:t>
+      </w:r>
+    </w:p>
+    <w:p>
+      <w:r>
+        <w:t>Users can also click “Advanced Search” to query the database for</w:t>
+      </w:r>
+      <w:r>
+        <w:t xml:space="preserve"> votes/rollcalls/members/parties </w:t>
+      </w:r>
+      <w:r>
+        <w:t xml:space="preserve">by multiple criteria. In Advanced Search, users may specify a </w:t>
+      </w:r>
+      <w:r>
+        <w:t>filter criterion</w:t>
+      </w:r>
+      <w:r>
+        <w:t xml:space="preserve"> and a value to filter their</w:t>
+      </w:r>
+      <w:r>
+        <w:t xml:space="preserve"> database</w:t>
+      </w:r>
+      <w:r>
+        <w:t xml:space="preserve"> search by that value, which is the same as in the Basic Search. In addition, however, they may also specify a specific congress and chamber from a </w:t>
+      </w:r>
+      <w:r>
+        <w:t>drop-down</w:t>
+      </w:r>
+      <w:r>
+        <w:t xml:space="preserve"> menu, as well as a dat</w:t>
+      </w:r>
+      <w:r>
+        <w:t xml:space="preserve">e range. The advanced search will then match </w:t>
+      </w:r>
+      <w:r>
+        <w:t>all</w:t>
+      </w:r>
+      <w:r>
+        <w:t xml:space="preserve"> the criteria provided and return a list of either rollcalls, or of members/parties/votes that were involved in the rollcalls that correspond to the selected date</w:t>
+      </w:r>
+      <w:r>
+        <w:t xml:space="preserve"> range</w:t>
+      </w:r>
+      <w:r>
+        <w:t xml:space="preserve">. </w:t>
+      </w:r>
+    </w:p>
+    <w:p>
+      <w:r>
+        <w:t xml:space="preserve">An example of a query using the Advanced Search is shown below. </w:t>
+      </w:r>
+      <w:r>
+        <w:t>This query returns the votes cast by congress members from Massachusetts in the 115</w:t>
+      </w:r>
+      <w:r>
+        <w:rPr>
+          <w:vertAlign w:val="superscript"/>
+        </w:rPr>
+        <w:t>th</w:t>
+      </w:r>
+      <w:r>
+        <w:t xml:space="preserve"> Congress, from the House of Representatives, between May 16</w:t>
+      </w:r>
+      <w:r>
+        <w:rPr>
+          <w:vertAlign w:val="superscript"/>
+        </w:rPr>
+        <w:t>th</w:t>
+      </w:r>
+      <w:r>
+        <w:t>, 2000 and August 3</w:t>
+      </w:r>
+      <w:r>
+        <w:rPr>
+          <w:vertAlign w:val="superscript"/>
+        </w:rPr>
+        <w:t>rd</w:t>
+      </w:r>
+      <w:r>
+        <w:t>, 2017 (note that here, the date range is redundant since it includes the entirety of the 115</w:t>
+      </w:r>
+      <w:r>
+        <w:rPr>
+          <w:vertAlign w:val="superscript"/>
+        </w:rPr>
+        <w:t>th</w:t>
+      </w:r>
+      <w:r>
+        <w:t xml:space="preserve"> Congress records in the database). </w:t>
+      </w:r>
+    </w:p>
+    <w:p>
+      <w:pPr>
+        <w:pStyle w:val="Heading1"/>
+        <w:jc w:val="center"/>
+      </w:pPr>
+      <w:r>
+        <w:rPr>
+          <w:noProof/>
+        </w:rPr>
+        <w:lastRenderedPageBreak/>
+        <w:drawing>
+          <wp:inline distT="0" distB="0" distL="0" distR="0" wp14:anchorId="08217935" wp14:editId="5F3C5050">
+            <wp:extent cx="4617720" cy="3306899"/>
+            <wp:effectExtent l="0" t="0" r="0" b="8255"/>
+            <wp:docPr id="5" name="Picture 5"/>
+            <wp:cNvGraphicFramePr>
+              <a:graphicFrameLocks xmlns:a="http://schemas.openxmlformats.org/drawingml/2006/main" noChangeAspect="1"/>
+            </wp:cNvGraphicFramePr>
+            <a:graphic xmlns:a="http://schemas.openxmlformats.org/drawingml/2006/main">
+              <a:graphicData uri="http://schemas.openxmlformats.org/drawingml/2006/picture">
+                <pic:pic xmlns:pic="http://schemas.openxmlformats.org/drawingml/2006/picture">
+                  <pic:nvPicPr>
+                    <pic:cNvPr id="1" name=""/>
+                    <pic:cNvPicPr/>
+                  </pic:nvPicPr>
+                  <pic:blipFill>
+                    <a:blip r:embed="rId8"/>
+                    <a:stretch>
+                      <a:fillRect/>
+                    </a:stretch>
+                  </pic:blipFill>
+                  <pic:spPr>
+                    <a:xfrm>
+                      <a:off x="0" y="0"/>
                       <a:ext cx="4622379" cy="3310235"/>
                     </a:xfrm>
                     <a:prstGeom prst="rect">
@@ -739,8 +1390,6 @@
       <w:r>
         <w:t xml:space="preserve">complex </w:t>
       </w:r>
-      <w:bookmarkStart w:id="0" w:name="_GoBack"/>
-      <w:bookmarkEnd w:id="0"/>
       <w:r>
         <w:t xml:space="preserve">queries may take a long time to return. Please be patient. </w:t>
       </w:r>
@@ -1602,4 +2251,16 @@
     </a:ext>
   </a:extLst>
 </a:theme>
+</file>
+
+<file path=customXml/item1.xml><?xml version="1.0" encoding="utf-8"?>
+<b:Sources xmlns:b="http://schemas.openxmlformats.org/officeDocument/2006/bibliography" xmlns="http://schemas.openxmlformats.org/officeDocument/2006/bibliography" SelectedStyle="\APASixthEditionOfficeOnline.xsl" StyleName="APA" Version="6"/>
+</file>
+
+<file path=customXml/itemProps1.xml><?xml version="1.0" encoding="utf-8"?>
+<ds:datastoreItem xmlns:ds="http://schemas.openxmlformats.org/officeDocument/2006/customXml" ds:itemID="{355E13AF-E41A-4386-B424-E2ED5A581C22}">
+  <ds:schemaRefs>
+    <ds:schemaRef ds:uri="http://schemas.openxmlformats.org/officeDocument/2006/bibliography"/>
+  </ds:schemaRefs>
+</ds:datastoreItem>
 </file>
--- a/docs/InstructionManual.docx
+++ b/docs/InstructionManual.docx
@@ -341,7 +341,13 @@
         <w:t>bioname:</w:t>
       </w:r>
       <w:r>
-        <w:t xml:space="preserve"> LASTNAME, Firstname, Suffix.</w:t>
+        <w:t xml:space="preserve"> LASTNAME, Firstname</w:t>
+      </w:r>
+      <w:r>
+        <w:t xml:space="preserve"> AdditionalName</w:t>
+      </w:r>
+      <w:r>
+        <w:t>, Suffix.</w:t>
       </w:r>
     </w:p>
     <w:p>
@@ -764,8 +770,6 @@
       <w:r>
         <w:t>9</w:t>
       </w:r>
-      <w:bookmarkStart w:id="0" w:name="_GoBack"/>
-      <w:bookmarkEnd w:id="0"/>
     </w:p>
     <w:p>
       <w:pPr>
@@ -1061,7 +1065,13 @@
         <w:t xml:space="preserve"> votes/rollcalls/members/parties </w:t>
       </w:r>
       <w:r>
-        <w:t xml:space="preserve">in the database, users must click “Query Data” in the main menu. This will bring them to the Basic Search, where they can search for records in the database that meet a certain criteria. </w:t>
+        <w:t>in the database, users must click “Query Data” in the main menu. This will bring them to the Basic Search, where they can search for records in the database that meet a certain criteri</w:t>
+      </w:r>
+      <w:r>
+        <w:t>on</w:t>
+      </w:r>
+      <w:r>
+        <w:t xml:space="preserve">. </w:t>
       </w:r>
       <w:r>
         <w:t>From here, users can also toggle to the “Advanced Search” which has a greater amount of options for searching.</w:t>
@@ -1385,13 +1395,30 @@
     </w:p>
     <w:p>
       <w:r>
-        <w:t xml:space="preserve">A. Some </w:t>
-      </w:r>
-      <w:r>
-        <w:t xml:space="preserve">complex </w:t>
-      </w:r>
-      <w:r>
-        <w:t xml:space="preserve">queries may take a long time to return. Please be patient. </w:t>
+        <w:t xml:space="preserve">A. </w:t>
+      </w:r>
+      <w:r>
+        <w:t>Most queries should take less than 15 seconds. However, depending on the parameters of the advanced search, s</w:t>
+      </w:r>
+      <w:r>
+        <w:t>ome queries may take a long time to return</w:t>
+      </w:r>
+      <w:r>
+        <w:t>, up to roughly 12-15 minutes for the most complex queries</w:t>
+      </w:r>
+      <w:r>
+        <w:t xml:space="preserve">. Please be patient. </w:t>
+      </w:r>
+      <w:r>
+        <w:t xml:space="preserve">If the query is running for too long, you may want to quit the program and run the query again. If the query does not return any result, check the parameters that you specified </w:t>
+      </w:r>
+      <w:r>
+        <w:t xml:space="preserve">to make sure they are valid </w:t>
+      </w:r>
+      <w:bookmarkStart w:id="0" w:name="_GoBack"/>
+      <w:bookmarkEnd w:id="0"/>
+      <w:r>
+        <w:t>and try again.</w:t>
       </w:r>
     </w:p>
     <w:p/>
@@ -2258,7 +2285,7 @@
 </file>
 
 <file path=customXml/itemProps1.xml><?xml version="1.0" encoding="utf-8"?>
-<ds:datastoreItem xmlns:ds="http://schemas.openxmlformats.org/officeDocument/2006/customXml" ds:itemID="{355E13AF-E41A-4386-B424-E2ED5A581C22}">
+<ds:datastoreItem xmlns:ds="http://schemas.openxmlformats.org/officeDocument/2006/customXml" ds:itemID="{34865B05-2097-4F6C-BD46-6C46E8BD597F}">
   <ds:schemaRefs>
     <ds:schemaRef ds:uri="http://schemas.openxmlformats.org/officeDocument/2006/bibliography"/>
   </ds:schemaRefs>
